--- a/face/面试题汇总.docx
+++ b/face/面试题汇总.docx
@@ -12,10 +12,51 @@
         <w:rPr>
           <w:rFonts w:ascii="Helvetica" w:hAnsi="Helvetica" w:eastAsia="宋体" w:cs="Helvetica"/>
           <w:color w:val="5B5B5B"/>
-          <w:sz w:val="36"/>
-          <w:szCs w:val="36"/>
-        </w:rPr>
-      </w:pPr>
+          <w:sz w:val="21"/>
+          <w:szCs w:val="21"/>
+        </w:rPr>
+      </w:pPr>
+      <w:r>
+        <w:rPr>
+          <w:rFonts w:hint="eastAsia" w:ascii="Helvetica" w:hAnsi="Helvetica" w:eastAsia="宋体" w:cs="Helvetica"/>
+          <w:color w:val="5B5B5B"/>
+          <w:sz w:val="21"/>
+          <w:szCs w:val="21"/>
+        </w:rPr>
+        <w:t>看面经模拟一次面试</w:t>
+      </w:r>
+    </w:p>
+    <w:p>
+      <w:pPr>
+        <w:shd w:val="clear" w:color="auto" w:fill="FFFFFF"/>
+        <w:adjustRightInd/>
+        <w:snapToGrid/>
+        <w:spacing w:before="300" w:after="150"/>
+        <w:outlineLvl w:val="2"/>
+        <w:rPr>
+          <w:rFonts w:ascii="Helvetica" w:hAnsi="Helvetica" w:eastAsia="宋体" w:cs="Helvetica"/>
+          <w:color w:val="5B5B5B"/>
+          <w:sz w:val="36"/>
+          <w:szCs w:val="36"/>
+        </w:rPr>
+      </w:pPr>
+    </w:p>
+    <w:p>
+      <w:pPr>
+        <w:shd w:val="clear" w:color="auto" w:fill="FFFFFF"/>
+        <w:adjustRightInd/>
+        <w:snapToGrid/>
+        <w:spacing w:before="300" w:after="150"/>
+        <w:outlineLvl w:val="2"/>
+        <w:rPr>
+          <w:rFonts w:ascii="Helvetica" w:hAnsi="Helvetica" w:eastAsia="宋体" w:cs="Helvetica"/>
+          <w:color w:val="5B5B5B"/>
+          <w:sz w:val="36"/>
+          <w:szCs w:val="36"/>
+        </w:rPr>
+      </w:pPr>
+      <w:bookmarkStart w:id="0" w:name="_GoBack"/>
+      <w:bookmarkEnd w:id="0"/>
       <w:r>
         <w:rPr>
           <w:rFonts w:ascii="Helvetica" w:hAnsi="Helvetica" w:eastAsia="宋体" w:cs="Helvetica"/>
@@ -588,8 +629,6 @@
         </w:rPr>
         <w:t>edis集群</w:t>
       </w:r>
-      <w:bookmarkStart w:id="0" w:name="_GoBack"/>
-      <w:bookmarkEnd w:id="0"/>
     </w:p>
     <w:p>
       <w:pPr>

--- a/face/面试题汇总.docx
+++ b/face/面试题汇总.docx
@@ -55,32 +55,96 @@
           <w:szCs w:val="36"/>
         </w:rPr>
       </w:pPr>
+      <w:r>
+        <w:rPr>
+          <w:rFonts w:ascii="Helvetica" w:hAnsi="Helvetica" w:eastAsia="宋体" w:cs="Helvetica"/>
+          <w:color w:val="5B5B5B"/>
+          <w:sz w:val="36"/>
+          <w:szCs w:val="36"/>
+        </w:rPr>
+        <w:t>Java基础</w:t>
+      </w:r>
+    </w:p>
+    <w:p>
+      <w:pPr>
+        <w:spacing w:line="220" w:lineRule="atLeast"/>
+        <w:rPr>
+          <w:rFonts w:hint="eastAsia" w:eastAsia="微软雅黑"/>
+          <w:lang w:val="en-US" w:eastAsia="zh-CN"/>
+        </w:rPr>
+      </w:pPr>
+      <w:r>
+        <w:rPr>
+          <w:rFonts w:hint="eastAsia"/>
+        </w:rPr>
+        <w:t>String、StringBuffer、StringBuilder</w:t>
+      </w:r>
+      <w:r>
+        <w:rPr>
+          <w:rFonts w:hint="eastAsia"/>
+          <w:lang w:val="en-US" w:eastAsia="zh-CN"/>
+        </w:rPr>
+        <w:t>区别</w:t>
+      </w:r>
+    </w:p>
+    <w:p>
+      <w:pPr>
+        <w:spacing w:line="220" w:lineRule="atLeast"/>
+        <w:rPr>
+          <w:rFonts w:hint="eastAsia"/>
+        </w:rPr>
+      </w:pPr>
+      <w:r>
+        <w:rPr>
+          <w:rFonts w:hint="eastAsia"/>
+        </w:rPr>
+        <w:t>为什么重写equals和hashcode？</w:t>
+      </w:r>
+    </w:p>
+    <w:p>
+      <w:pPr>
+        <w:spacing w:line="220" w:lineRule="atLeast"/>
+        <w:rPr>
+          <w:rFonts w:hint="default" w:eastAsia="微软雅黑"/>
+          <w:lang w:val="en-US" w:eastAsia="zh-CN"/>
+        </w:rPr>
+      </w:pPr>
+      <w:r>
+        <w:rPr>
+          <w:rFonts w:hint="eastAsia"/>
+        </w:rPr>
+        <w:t>java中常见的异常</w:t>
+      </w:r>
+      <w:r>
+        <w:rPr>
+          <w:rFonts w:hint="eastAsia"/>
+          <w:lang w:eastAsia="zh-CN"/>
+        </w:rPr>
+        <w:t>、</w:t>
+      </w:r>
+      <w:r>
+        <w:rPr>
+          <w:rFonts w:hint="eastAsia"/>
+          <w:lang w:val="en-US" w:eastAsia="zh-CN"/>
+        </w:rPr>
+        <w:t>E</w:t>
+      </w:r>
       <w:bookmarkStart w:id="0" w:name="_GoBack"/>
       <w:bookmarkEnd w:id="0"/>
       <w:r>
         <w:rPr>
-          <w:rFonts w:ascii="Helvetica" w:hAnsi="Helvetica" w:eastAsia="宋体" w:cs="Helvetica"/>
-          <w:color w:val="5B5B5B"/>
-          <w:sz w:val="36"/>
-          <w:szCs w:val="36"/>
-        </w:rPr>
-        <w:t>Java基础</w:t>
-      </w:r>
-    </w:p>
-    <w:p>
-      <w:pPr>
-        <w:spacing w:line="220" w:lineRule="atLeast"/>
-      </w:pPr>
-      <w:r>
-        <w:rPr>
-          <w:rFonts w:hint="eastAsia"/>
-        </w:rPr>
-        <w:t>String、StringBuffer、StringBuilder</w:t>
-      </w:r>
-    </w:p>
-    <w:p>
-      <w:pPr>
-        <w:spacing w:line="220" w:lineRule="atLeast"/>
+          <w:rFonts w:hint="eastAsia"/>
+          <w:lang w:val="en-US" w:eastAsia="zh-CN"/>
+        </w:rPr>
+        <w:t>rror</w:t>
+      </w:r>
+    </w:p>
+    <w:p>
+      <w:pPr>
+        <w:spacing w:line="220" w:lineRule="atLeast"/>
+        <w:rPr>
+          <w:rFonts w:hint="eastAsia"/>
+        </w:rPr>
       </w:pPr>
     </w:p>
     <w:p>

--- a/face/面试题汇总.docx
+++ b/face/面试题汇总.docx
@@ -127,25 +127,26 @@
           <w:rFonts w:hint="eastAsia"/>
           <w:lang w:val="en-US" w:eastAsia="zh-CN"/>
         </w:rPr>
-        <w:t>E</w:t>
+        <w:t>Error</w:t>
+      </w:r>
+    </w:p>
+    <w:p>
+      <w:pPr>
+        <w:spacing w:line="220" w:lineRule="atLeast"/>
+        <w:rPr>
+          <w:rFonts w:hint="eastAsia" w:eastAsia="微软雅黑"/>
+          <w:lang w:val="en-US" w:eastAsia="zh-CN"/>
+        </w:rPr>
+      </w:pPr>
+      <w:r>
+        <w:rPr>
+          <w:rFonts w:hint="eastAsia"/>
+          <w:lang w:val="en-US" w:eastAsia="zh-CN"/>
+        </w:rPr>
+        <w:t>反射</w:t>
       </w:r>
       <w:bookmarkStart w:id="0" w:name="_GoBack"/>
       <w:bookmarkEnd w:id="0"/>
-      <w:r>
-        <w:rPr>
-          <w:rFonts w:hint="eastAsia"/>
-          <w:lang w:val="en-US" w:eastAsia="zh-CN"/>
-        </w:rPr>
-        <w:t>rror</w:t>
-      </w:r>
-    </w:p>
-    <w:p>
-      <w:pPr>
-        <w:spacing w:line="220" w:lineRule="atLeast"/>
-        <w:rPr>
-          <w:rFonts w:hint="eastAsia"/>
-        </w:rPr>
-      </w:pPr>
     </w:p>
     <w:p>
       <w:pPr>

--- a/face/面试题汇总.docx
+++ b/face/面试题汇总.docx
@@ -145,8 +145,6 @@
         </w:rPr>
         <w:t>反射</w:t>
       </w:r>
-      <w:bookmarkStart w:id="0" w:name="_GoBack"/>
-      <w:bookmarkEnd w:id="0"/>
     </w:p>
     <w:p>
       <w:pPr>
@@ -274,6 +272,9 @@
     <w:p>
       <w:pPr>
         <w:spacing w:line="220" w:lineRule="atLeast"/>
+        <w:rPr>
+          <w:rFonts w:hint="eastAsia"/>
+        </w:rPr>
       </w:pPr>
       <w:r>
         <w:rPr>
@@ -285,6 +286,66 @@
     <w:p>
       <w:pPr>
         <w:spacing w:line="220" w:lineRule="atLeast"/>
+        <w:rPr>
+          <w:rFonts w:hint="eastAsia"/>
+        </w:rPr>
+      </w:pPr>
+      <w:r>
+        <w:rPr>
+          <w:rFonts w:hint="eastAsia"/>
+        </w:rPr>
+        <w:t>线程间通信的几种方式</w:t>
+      </w:r>
+    </w:p>
+    <w:p>
+      <w:pPr>
+        <w:spacing w:line="220" w:lineRule="atLeast"/>
+      </w:pPr>
+      <w:r>
+        <w:rPr>
+          <w:rFonts w:hint="eastAsia"/>
+        </w:rPr>
+        <w:t>什么是死锁？怎么预防死锁？</w:t>
+      </w:r>
+    </w:p>
+    <w:p>
+      <w:pPr>
+        <w:spacing w:line="220" w:lineRule="atLeast"/>
+      </w:pPr>
+      <w:r>
+        <w:t>ThreadLocal</w:t>
+      </w:r>
+    </w:p>
+    <w:p>
+      <w:pPr>
+        <w:spacing w:line="220" w:lineRule="atLeast"/>
+      </w:pPr>
+      <w:r>
+        <w:rPr>
+          <w:rFonts w:hint="eastAsia"/>
+        </w:rPr>
+        <w:t>Java内存模型</w:t>
+      </w:r>
+    </w:p>
+    <w:p>
+      <w:pPr>
+        <w:spacing w:line="220" w:lineRule="atLeast"/>
+      </w:pPr>
+      <w:r>
+        <w:t>Volatile</w:t>
+      </w:r>
+    </w:p>
+    <w:p>
+      <w:pPr>
+        <w:spacing w:line="220" w:lineRule="atLeast"/>
+      </w:pPr>
+      <w:r>
+        <w:t>CAS</w:t>
+      </w:r>
+    </w:p>
+    <w:p>
+      <w:pPr>
+        <w:spacing w:line="220" w:lineRule="atLeast"/>
       </w:pPr>
       <w:r>
         <w:rPr>
@@ -296,32 +357,26 @@
     <w:p>
       <w:pPr>
         <w:spacing w:line="220" w:lineRule="atLeast"/>
-      </w:pPr>
-      <w:r>
-        <w:rPr>
-          <w:rFonts w:hint="eastAsia"/>
-        </w:rPr>
-        <w:t>什么是死锁？怎么预防死锁？</w:t>
-      </w:r>
-    </w:p>
-    <w:p>
-      <w:pPr>
-        <w:spacing w:line="220" w:lineRule="atLeast"/>
-      </w:pPr>
-      <w:r>
-        <w:t>ThreadLocal</w:t>
-      </w:r>
-    </w:p>
-    <w:p>
-      <w:pPr>
-        <w:spacing w:line="220" w:lineRule="atLeast"/>
-      </w:pPr>
-      <w:r>
-        <w:rPr>
-          <w:rFonts w:hint="eastAsia"/>
-        </w:rPr>
-        <w:t>线程池的种类，区别和使用场景？</w:t>
-      </w:r>
+        <w:rPr>
+          <w:rFonts w:hint="eastAsia" w:eastAsia="微软雅黑"/>
+          <w:lang w:val="en-US" w:eastAsia="zh-CN"/>
+        </w:rPr>
+      </w:pPr>
+      <w:r>
+        <w:rPr>
+          <w:rFonts w:hint="eastAsia"/>
+        </w:rPr>
+        <w:t>线程池的种类，区别和使用场景？线程池</w:t>
+      </w:r>
+      <w:r>
+        <w:rPr>
+          <w:rFonts w:hint="eastAsia"/>
+          <w:lang w:val="en-US" w:eastAsia="zh-CN"/>
+        </w:rPr>
+        <w:t>参数</w:t>
+      </w:r>
+      <w:bookmarkStart w:id="0" w:name="_GoBack"/>
+      <w:bookmarkEnd w:id="0"/>
     </w:p>
     <w:p>
       <w:pPr>
@@ -332,22 +387,6 @@
           <w:rFonts w:hint="eastAsia"/>
         </w:rPr>
         <w:t>CountDownLatch 和 CyclicBarrier</w:t>
-      </w:r>
-    </w:p>
-    <w:p>
-      <w:pPr>
-        <w:spacing w:line="220" w:lineRule="atLeast"/>
-      </w:pPr>
-      <w:r>
-        <w:t>Volatile</w:t>
-      </w:r>
-    </w:p>
-    <w:p>
-      <w:pPr>
-        <w:spacing w:line="220" w:lineRule="atLeast"/>
-      </w:pPr>
-      <w:r>
-        <w:t>CAS</w:t>
       </w:r>
     </w:p>
     <w:p>

--- a/face/面试题汇总.docx
+++ b/face/面试题汇总.docx
@@ -375,8 +375,6 @@
         </w:rPr>
         <w:t>参数</w:t>
       </w:r>
-      <w:bookmarkStart w:id="0" w:name="_GoBack"/>
-      <w:bookmarkEnd w:id="0"/>
     </w:p>
     <w:p>
       <w:pPr>
@@ -562,6 +560,24 @@
         </w:rPr>
         <w:t>事务的特性和隔离级别</w:t>
       </w:r>
+    </w:p>
+    <w:p>
+      <w:pPr>
+        <w:spacing w:line="220" w:lineRule="atLeast"/>
+        <w:rPr>
+          <w:rFonts w:hint="default" w:eastAsia="微软雅黑"/>
+          <w:lang w:val="en-US" w:eastAsia="zh-CN"/>
+        </w:rPr>
+      </w:pPr>
+      <w:r>
+        <w:rPr>
+          <w:rFonts w:hint="eastAsia"/>
+          <w:lang w:val="en-US" w:eastAsia="zh-CN"/>
+        </w:rPr>
+        <w:t>分库分表</w:t>
+      </w:r>
+      <w:bookmarkStart w:id="0" w:name="_GoBack"/>
+      <w:bookmarkEnd w:id="0"/>
     </w:p>
     <w:p>
       <w:pPr>

--- a/face/面试题汇总.docx
+++ b/face/面试题汇总.docx
@@ -12,16 +12,16 @@
         <w:rPr>
           <w:rFonts w:ascii="Helvetica" w:hAnsi="Helvetica" w:eastAsia="宋体" w:cs="Helvetica"/>
           <w:color w:val="5B5B5B"/>
-          <w:sz w:val="21"/>
-          <w:szCs w:val="21"/>
+          <w:sz w:val="16"/>
+          <w:szCs w:val="16"/>
         </w:rPr>
       </w:pPr>
       <w:r>
         <w:rPr>
           <w:rFonts w:hint="eastAsia" w:ascii="Helvetica" w:hAnsi="Helvetica" w:eastAsia="宋体" w:cs="Helvetica"/>
           <w:color w:val="5B5B5B"/>
-          <w:sz w:val="21"/>
-          <w:szCs w:val="21"/>
+          <w:sz w:val="16"/>
+          <w:szCs w:val="16"/>
         </w:rPr>
         <w:t>看面经模拟一次面试</w:t>
       </w:r>
@@ -36,8 +36,8 @@
         <w:rPr>
           <w:rFonts w:ascii="Helvetica" w:hAnsi="Helvetica" w:eastAsia="宋体" w:cs="Helvetica"/>
           <w:color w:val="5B5B5B"/>
-          <w:sz w:val="36"/>
-          <w:szCs w:val="36"/>
+          <w:sz w:val="16"/>
+          <w:szCs w:val="16"/>
         </w:rPr>
       </w:pPr>
     </w:p>
@@ -51,16 +51,16 @@
         <w:rPr>
           <w:rFonts w:ascii="Helvetica" w:hAnsi="Helvetica" w:eastAsia="宋体" w:cs="Helvetica"/>
           <w:color w:val="5B5B5B"/>
-          <w:sz w:val="36"/>
-          <w:szCs w:val="36"/>
+          <w:sz w:val="22"/>
+          <w:szCs w:val="22"/>
         </w:rPr>
       </w:pPr>
       <w:r>
         <w:rPr>
           <w:rFonts w:ascii="Helvetica" w:hAnsi="Helvetica" w:eastAsia="宋体" w:cs="Helvetica"/>
           <w:color w:val="5B5B5B"/>
-          <w:sz w:val="36"/>
-          <w:szCs w:val="36"/>
+          <w:sz w:val="22"/>
+          <w:szCs w:val="22"/>
         </w:rPr>
         <w:t>Java基础</w:t>
       </w:r>
@@ -70,18 +70,24 @@
         <w:spacing w:line="220" w:lineRule="atLeast"/>
         <w:rPr>
           <w:rFonts w:hint="eastAsia" w:eastAsia="微软雅黑"/>
-          <w:lang w:val="en-US" w:eastAsia="zh-CN"/>
-        </w:rPr>
-      </w:pPr>
-      <w:r>
-        <w:rPr>
-          <w:rFonts w:hint="eastAsia"/>
+          <w:sz w:val="16"/>
+          <w:szCs w:val="16"/>
+          <w:lang w:val="en-US" w:eastAsia="zh-CN"/>
+        </w:rPr>
+      </w:pPr>
+      <w:r>
+        <w:rPr>
+          <w:rFonts w:hint="eastAsia"/>
+          <w:sz w:val="16"/>
+          <w:szCs w:val="16"/>
         </w:rPr>
         <w:t>String、StringBuffer、StringBuilder</w:t>
       </w:r>
       <w:r>
         <w:rPr>
           <w:rFonts w:hint="eastAsia"/>
+          <w:sz w:val="16"/>
+          <w:szCs w:val="16"/>
           <w:lang w:val="en-US" w:eastAsia="zh-CN"/>
         </w:rPr>
         <w:t>区别</w:t>
@@ -92,11 +98,15 @@
         <w:spacing w:line="220" w:lineRule="atLeast"/>
         <w:rPr>
           <w:rFonts w:hint="eastAsia"/>
-        </w:rPr>
-      </w:pPr>
-      <w:r>
-        <w:rPr>
-          <w:rFonts w:hint="eastAsia"/>
+          <w:sz w:val="16"/>
+          <w:szCs w:val="16"/>
+        </w:rPr>
+      </w:pPr>
+      <w:r>
+        <w:rPr>
+          <w:rFonts w:hint="eastAsia"/>
+          <w:sz w:val="16"/>
+          <w:szCs w:val="16"/>
         </w:rPr>
         <w:t>为什么重写equals和hashcode？</w:t>
       </w:r>
@@ -106,18 +116,24 @@
         <w:spacing w:line="220" w:lineRule="atLeast"/>
         <w:rPr>
           <w:rFonts w:hint="default" w:eastAsia="微软雅黑"/>
-          <w:lang w:val="en-US" w:eastAsia="zh-CN"/>
-        </w:rPr>
-      </w:pPr>
-      <w:r>
-        <w:rPr>
-          <w:rFonts w:hint="eastAsia"/>
+          <w:sz w:val="16"/>
+          <w:szCs w:val="16"/>
+          <w:lang w:val="en-US" w:eastAsia="zh-CN"/>
+        </w:rPr>
+      </w:pPr>
+      <w:r>
+        <w:rPr>
+          <w:rFonts w:hint="eastAsia"/>
+          <w:sz w:val="16"/>
+          <w:szCs w:val="16"/>
         </w:rPr>
         <w:t>java中常见的异常</w:t>
       </w:r>
       <w:r>
         <w:rPr>
           <w:rFonts w:hint="eastAsia"/>
+          <w:sz w:val="16"/>
+          <w:szCs w:val="16"/>
           <w:lang w:eastAsia="zh-CN"/>
         </w:rPr>
         <w:t>、</w:t>
@@ -125,6 +141,8 @@
       <w:r>
         <w:rPr>
           <w:rFonts w:hint="eastAsia"/>
+          <w:sz w:val="16"/>
+          <w:szCs w:val="16"/>
           <w:lang w:val="en-US" w:eastAsia="zh-CN"/>
         </w:rPr>
         <w:t>Error</w:t>
@@ -135,12 +153,16 @@
         <w:spacing w:line="220" w:lineRule="atLeast"/>
         <w:rPr>
           <w:rFonts w:hint="eastAsia" w:eastAsia="微软雅黑"/>
-          <w:lang w:val="en-US" w:eastAsia="zh-CN"/>
-        </w:rPr>
-      </w:pPr>
-      <w:r>
-        <w:rPr>
-          <w:rFonts w:hint="eastAsia"/>
+          <w:sz w:val="16"/>
+          <w:szCs w:val="16"/>
+          <w:lang w:val="en-US" w:eastAsia="zh-CN"/>
+        </w:rPr>
+      </w:pPr>
+      <w:r>
+        <w:rPr>
+          <w:rFonts w:hint="eastAsia"/>
+          <w:sz w:val="16"/>
+          <w:szCs w:val="16"/>
           <w:lang w:val="en-US" w:eastAsia="zh-CN"/>
         </w:rPr>
         <w:t>反射</w:t>
@@ -156,8 +178,8 @@
           <w:b w:val="0"/>
           <w:bCs w:val="0"/>
           <w:color w:val="5B5B5B"/>
-          <w:sz w:val="36"/>
-          <w:szCs w:val="36"/>
+          <w:sz w:val="22"/>
+          <w:szCs w:val="22"/>
         </w:rPr>
       </w:pPr>
       <w:r>
@@ -166,8 +188,8 @@
           <w:b w:val="0"/>
           <w:bCs w:val="0"/>
           <w:color w:val="5B5B5B"/>
-          <w:sz w:val="36"/>
-          <w:szCs w:val="36"/>
+          <w:sz w:val="22"/>
+          <w:szCs w:val="22"/>
         </w:rPr>
         <w:t>Java集合</w:t>
       </w:r>
@@ -175,10 +197,16 @@
     <w:p>
       <w:pPr>
         <w:spacing w:line="220" w:lineRule="atLeast"/>
-      </w:pPr>
-      <w:r>
-        <w:rPr>
-          <w:rFonts w:hint="eastAsia"/>
+        <w:rPr>
+          <w:sz w:val="16"/>
+          <w:szCs w:val="16"/>
+        </w:rPr>
+      </w:pPr>
+      <w:r>
+        <w:rPr>
+          <w:rFonts w:hint="eastAsia"/>
+          <w:sz w:val="16"/>
+          <w:szCs w:val="16"/>
         </w:rPr>
         <w:t>HashSet 是如何保证不重复的</w:t>
       </w:r>
@@ -186,10 +214,16 @@
     <w:p>
       <w:pPr>
         <w:spacing w:line="220" w:lineRule="atLeast"/>
-      </w:pPr>
-      <w:r>
-        <w:rPr>
-          <w:rFonts w:hint="eastAsia"/>
+        <w:rPr>
+          <w:sz w:val="16"/>
+          <w:szCs w:val="16"/>
+        </w:rPr>
+      </w:pPr>
+      <w:r>
+        <w:rPr>
+          <w:rFonts w:hint="eastAsia"/>
+          <w:sz w:val="16"/>
+          <w:szCs w:val="16"/>
         </w:rPr>
         <w:t>HashMap 的扩容过程</w:t>
       </w:r>
@@ -197,10 +231,16 @@
     <w:p>
       <w:pPr>
         <w:spacing w:line="220" w:lineRule="atLeast"/>
-      </w:pPr>
-      <w:r>
-        <w:rPr>
-          <w:rFonts w:hint="eastAsia"/>
+        <w:rPr>
+          <w:sz w:val="16"/>
+          <w:szCs w:val="16"/>
+        </w:rPr>
+      </w:pPr>
+      <w:r>
+        <w:rPr>
+          <w:rFonts w:hint="eastAsia"/>
+          <w:sz w:val="16"/>
+          <w:szCs w:val="16"/>
         </w:rPr>
         <w:t>HashMap 1.7 与 1.8 的 区别，说明 1.8 做了哪些优化，如何优化的？</w:t>
       </w:r>
@@ -208,16 +248,32 @@
     <w:p>
       <w:pPr>
         <w:spacing w:line="220" w:lineRule="atLeast"/>
-      </w:pPr>
-      <w:r>
+        <w:rPr>
+          <w:sz w:val="16"/>
+          <w:szCs w:val="16"/>
+        </w:rPr>
+      </w:pPr>
+      <w:r>
+        <w:rPr>
+          <w:sz w:val="16"/>
+          <w:szCs w:val="16"/>
+        </w:rPr>
         <w:t>Hashtable是线程安全的（方法上有synchronized修饰）</w:t>
       </w:r>
     </w:p>
     <w:p>
       <w:pPr>
         <w:spacing w:line="220" w:lineRule="atLeast"/>
-      </w:pPr>
-      <w:r>
+        <w:rPr>
+          <w:sz w:val="16"/>
+          <w:szCs w:val="16"/>
+        </w:rPr>
+      </w:pPr>
+      <w:r>
+        <w:rPr>
+          <w:sz w:val="16"/>
+          <w:szCs w:val="16"/>
+        </w:rPr>
         <w:t>ConcurrentHashMap</w:t>
       </w:r>
     </w:p>
@@ -231,8 +287,8 @@
           <w:b w:val="0"/>
           <w:bCs w:val="0"/>
           <w:color w:val="5B5B5B"/>
-          <w:sz w:val="36"/>
-          <w:szCs w:val="36"/>
+          <w:sz w:val="22"/>
+          <w:szCs w:val="22"/>
         </w:rPr>
       </w:pPr>
       <w:r>
@@ -241,8 +297,8 @@
           <w:b w:val="0"/>
           <w:bCs w:val="0"/>
           <w:color w:val="5B5B5B"/>
-          <w:sz w:val="36"/>
-          <w:szCs w:val="36"/>
+          <w:sz w:val="22"/>
+          <w:szCs w:val="22"/>
         </w:rPr>
         <w:t>Java并发</w:t>
       </w:r>
@@ -250,10 +306,16 @@
     <w:p>
       <w:pPr>
         <w:spacing w:line="220" w:lineRule="atLeast"/>
-      </w:pPr>
-      <w:r>
-        <w:rPr>
-          <w:rFonts w:hint="eastAsia"/>
+        <w:rPr>
+          <w:sz w:val="16"/>
+          <w:szCs w:val="16"/>
+        </w:rPr>
+      </w:pPr>
+      <w:r>
+        <w:rPr>
+          <w:rFonts w:hint="eastAsia"/>
+          <w:sz w:val="16"/>
+          <w:szCs w:val="16"/>
         </w:rPr>
         <w:t>什么是线程安全？</w:t>
       </w:r>
@@ -261,10 +323,16 @@
     <w:p>
       <w:pPr>
         <w:spacing w:line="220" w:lineRule="atLeast"/>
-      </w:pPr>
-      <w:r>
-        <w:rPr>
-          <w:rFonts w:hint="eastAsia"/>
+        <w:rPr>
+          <w:sz w:val="16"/>
+          <w:szCs w:val="16"/>
+        </w:rPr>
+      </w:pPr>
+      <w:r>
+        <w:rPr>
+          <w:rFonts w:hint="eastAsia"/>
+          <w:sz w:val="16"/>
+          <w:szCs w:val="16"/>
         </w:rPr>
         <w:t>线程状态有哪些？</w:t>
       </w:r>
@@ -274,11 +342,15 @@
         <w:spacing w:line="220" w:lineRule="atLeast"/>
         <w:rPr>
           <w:rFonts w:hint="eastAsia"/>
-        </w:rPr>
-      </w:pPr>
-      <w:r>
-        <w:rPr>
-          <w:rFonts w:hint="eastAsia"/>
+          <w:sz w:val="16"/>
+          <w:szCs w:val="16"/>
+        </w:rPr>
+      </w:pPr>
+      <w:r>
+        <w:rPr>
+          <w:rFonts w:hint="eastAsia"/>
+          <w:sz w:val="16"/>
+          <w:szCs w:val="16"/>
         </w:rPr>
         <w:t>sleep和wait区别</w:t>
       </w:r>
@@ -288,11 +360,15 @@
         <w:spacing w:line="220" w:lineRule="atLeast"/>
         <w:rPr>
           <w:rFonts w:hint="eastAsia"/>
-        </w:rPr>
-      </w:pPr>
-      <w:r>
-        <w:rPr>
-          <w:rFonts w:hint="eastAsia"/>
+          <w:sz w:val="16"/>
+          <w:szCs w:val="16"/>
+        </w:rPr>
+      </w:pPr>
+      <w:r>
+        <w:rPr>
+          <w:rFonts w:hint="eastAsia"/>
+          <w:sz w:val="16"/>
+          <w:szCs w:val="16"/>
         </w:rPr>
         <w:t>线程间通信的几种方式</w:t>
       </w:r>
@@ -300,10 +376,16 @@
     <w:p>
       <w:pPr>
         <w:spacing w:line="220" w:lineRule="atLeast"/>
-      </w:pPr>
-      <w:r>
-        <w:rPr>
-          <w:rFonts w:hint="eastAsia"/>
+        <w:rPr>
+          <w:sz w:val="16"/>
+          <w:szCs w:val="16"/>
+        </w:rPr>
+      </w:pPr>
+      <w:r>
+        <w:rPr>
+          <w:rFonts w:hint="eastAsia"/>
+          <w:sz w:val="16"/>
+          <w:szCs w:val="16"/>
         </w:rPr>
         <w:t>什么是死锁？怎么预防死锁？</w:t>
       </w:r>
@@ -311,18 +393,32 @@
     <w:p>
       <w:pPr>
         <w:spacing w:line="220" w:lineRule="atLeast"/>
-      </w:pPr>
-      <w:r>
+        <w:rPr>
+          <w:sz w:val="16"/>
+          <w:szCs w:val="16"/>
+        </w:rPr>
+      </w:pPr>
+      <w:r>
+        <w:rPr>
+          <w:sz w:val="16"/>
+          <w:szCs w:val="16"/>
+        </w:rPr>
         <w:t>ThreadLocal</w:t>
       </w:r>
     </w:p>
     <w:p>
       <w:pPr>
         <w:spacing w:line="220" w:lineRule="atLeast"/>
-      </w:pPr>
-      <w:r>
-        <w:rPr>
-          <w:rFonts w:hint="eastAsia"/>
+        <w:rPr>
+          <w:sz w:val="16"/>
+          <w:szCs w:val="16"/>
+        </w:rPr>
+      </w:pPr>
+      <w:r>
+        <w:rPr>
+          <w:rFonts w:hint="eastAsia"/>
+          <w:sz w:val="16"/>
+          <w:szCs w:val="16"/>
         </w:rPr>
         <w:t>Java内存模型</w:t>
       </w:r>
@@ -330,26 +426,48 @@
     <w:p>
       <w:pPr>
         <w:spacing w:line="220" w:lineRule="atLeast"/>
-      </w:pPr>
-      <w:r>
+        <w:rPr>
+          <w:sz w:val="16"/>
+          <w:szCs w:val="16"/>
+        </w:rPr>
+      </w:pPr>
+      <w:r>
+        <w:rPr>
+          <w:sz w:val="16"/>
+          <w:szCs w:val="16"/>
+        </w:rPr>
         <w:t>Volatile</w:t>
       </w:r>
     </w:p>
     <w:p>
       <w:pPr>
         <w:spacing w:line="220" w:lineRule="atLeast"/>
-      </w:pPr>
-      <w:r>
+        <w:rPr>
+          <w:sz w:val="16"/>
+          <w:szCs w:val="16"/>
+        </w:rPr>
+      </w:pPr>
+      <w:r>
+        <w:rPr>
+          <w:sz w:val="16"/>
+          <w:szCs w:val="16"/>
+        </w:rPr>
         <w:t>CAS</w:t>
       </w:r>
     </w:p>
     <w:p>
       <w:pPr>
         <w:spacing w:line="220" w:lineRule="atLeast"/>
-      </w:pPr>
-      <w:r>
-        <w:rPr>
-          <w:rFonts w:hint="eastAsia"/>
+        <w:rPr>
+          <w:sz w:val="16"/>
+          <w:szCs w:val="16"/>
+        </w:rPr>
+      </w:pPr>
+      <w:r>
+        <w:rPr>
+          <w:rFonts w:hint="eastAsia"/>
+          <w:sz w:val="16"/>
+          <w:szCs w:val="16"/>
         </w:rPr>
         <w:t>synchronized和Lock的区别</w:t>
       </w:r>
@@ -359,18 +477,24 @@
         <w:spacing w:line="220" w:lineRule="atLeast"/>
         <w:rPr>
           <w:rFonts w:hint="eastAsia" w:eastAsia="微软雅黑"/>
-          <w:lang w:val="en-US" w:eastAsia="zh-CN"/>
-        </w:rPr>
-      </w:pPr>
-      <w:r>
-        <w:rPr>
-          <w:rFonts w:hint="eastAsia"/>
+          <w:sz w:val="16"/>
+          <w:szCs w:val="16"/>
+          <w:lang w:val="en-US" w:eastAsia="zh-CN"/>
+        </w:rPr>
+      </w:pPr>
+      <w:r>
+        <w:rPr>
+          <w:rFonts w:hint="eastAsia"/>
+          <w:sz w:val="16"/>
+          <w:szCs w:val="16"/>
         </w:rPr>
         <w:t>线程池的种类，区别和使用场景？线程池</w:t>
       </w:r>
       <w:r>
         <w:rPr>
           <w:rFonts w:hint="eastAsia"/>
+          <w:sz w:val="16"/>
+          <w:szCs w:val="16"/>
           <w:lang w:val="en-US" w:eastAsia="zh-CN"/>
         </w:rPr>
         <w:t>参数</w:t>
@@ -379,10 +503,16 @@
     <w:p>
       <w:pPr>
         <w:spacing w:line="220" w:lineRule="atLeast"/>
-      </w:pPr>
-      <w:r>
-        <w:rPr>
-          <w:rFonts w:hint="eastAsia"/>
+        <w:rPr>
+          <w:sz w:val="16"/>
+          <w:szCs w:val="16"/>
+        </w:rPr>
+      </w:pPr>
+      <w:r>
+        <w:rPr>
+          <w:rFonts w:hint="eastAsia"/>
+          <w:sz w:val="16"/>
+          <w:szCs w:val="16"/>
         </w:rPr>
         <w:t>CountDownLatch 和 CyclicBarrier</w:t>
       </w:r>
@@ -397,8 +527,8 @@
           <w:b w:val="0"/>
           <w:bCs w:val="0"/>
           <w:color w:val="5B5B5B"/>
-          <w:sz w:val="36"/>
-          <w:szCs w:val="36"/>
+          <w:sz w:val="16"/>
+          <w:szCs w:val="16"/>
         </w:rPr>
       </w:pPr>
       <w:r>
@@ -407,8 +537,8 @@
           <w:b w:val="0"/>
           <w:bCs w:val="0"/>
           <w:color w:val="5B5B5B"/>
-          <w:sz w:val="36"/>
-          <w:szCs w:val="36"/>
+          <w:sz w:val="22"/>
+          <w:szCs w:val="22"/>
         </w:rPr>
         <w:t>Spring</w:t>
       </w:r>
@@ -416,10 +546,16 @@
     <w:p>
       <w:pPr>
         <w:spacing w:line="220" w:lineRule="atLeast"/>
-      </w:pPr>
-      <w:r>
-        <w:rPr>
-          <w:rFonts w:hint="eastAsia"/>
+        <w:rPr>
+          <w:sz w:val="16"/>
+          <w:szCs w:val="16"/>
+        </w:rPr>
+      </w:pPr>
+      <w:r>
+        <w:rPr>
+          <w:rFonts w:hint="eastAsia"/>
+          <w:sz w:val="16"/>
+          <w:szCs w:val="16"/>
         </w:rPr>
         <w:t>Spring MVC 的工作原理</w:t>
       </w:r>
@@ -427,10 +563,16 @@
     <w:p>
       <w:pPr>
         <w:spacing w:line="220" w:lineRule="atLeast"/>
-      </w:pPr>
-      <w:r>
-        <w:rPr>
-          <w:rFonts w:hint="eastAsia"/>
+        <w:rPr>
+          <w:sz w:val="16"/>
+          <w:szCs w:val="16"/>
+        </w:rPr>
+      </w:pPr>
+      <w:r>
+        <w:rPr>
+          <w:rFonts w:hint="eastAsia"/>
+          <w:sz w:val="16"/>
+          <w:szCs w:val="16"/>
         </w:rPr>
         <w:t>如何保证Controller线程安全？</w:t>
       </w:r>
@@ -438,10 +580,16 @@
     <w:p>
       <w:pPr>
         <w:spacing w:line="220" w:lineRule="atLeast"/>
-      </w:pPr>
-      <w:r>
-        <w:rPr>
-          <w:rFonts w:hint="eastAsia"/>
+        <w:rPr>
+          <w:sz w:val="16"/>
+          <w:szCs w:val="16"/>
+        </w:rPr>
+      </w:pPr>
+      <w:r>
+        <w:rPr>
+          <w:rFonts w:hint="eastAsia"/>
+          <w:sz w:val="16"/>
+          <w:szCs w:val="16"/>
         </w:rPr>
         <w:t>Spring 中用到了那些设计模式？</w:t>
       </w:r>
@@ -449,10 +597,16 @@
     <w:p>
       <w:pPr>
         <w:spacing w:line="220" w:lineRule="atLeast"/>
-      </w:pPr>
-      <w:r>
-        <w:rPr>
-          <w:rFonts w:hint="eastAsia"/>
+        <w:rPr>
+          <w:sz w:val="16"/>
+          <w:szCs w:val="16"/>
+        </w:rPr>
+      </w:pPr>
+      <w:r>
+        <w:rPr>
+          <w:rFonts w:hint="eastAsia"/>
+          <w:sz w:val="16"/>
+          <w:szCs w:val="16"/>
         </w:rPr>
         <w:t>BeanFactory 和 FactoryBean</w:t>
       </w:r>
@@ -467,8 +621,8 @@
           <w:b w:val="0"/>
           <w:bCs w:val="0"/>
           <w:color w:val="5B5B5B"/>
-          <w:sz w:val="36"/>
-          <w:szCs w:val="36"/>
+          <w:sz w:val="22"/>
+          <w:szCs w:val="22"/>
         </w:rPr>
       </w:pPr>
       <w:r>
@@ -477,8 +631,8 @@
           <w:b w:val="0"/>
           <w:bCs w:val="0"/>
           <w:color w:val="5B5B5B"/>
-          <w:sz w:val="36"/>
-          <w:szCs w:val="36"/>
+          <w:sz w:val="22"/>
+          <w:szCs w:val="22"/>
         </w:rPr>
         <w:t>数据库</w:t>
       </w:r>
@@ -488,11 +642,15 @@
         <w:spacing w:line="220" w:lineRule="atLeast"/>
         <w:rPr>
           <w:rFonts w:hint="eastAsia"/>
-        </w:rPr>
-      </w:pPr>
-      <w:r>
-        <w:rPr>
-          <w:rFonts w:hint="eastAsia"/>
+          <w:sz w:val="16"/>
+          <w:szCs w:val="16"/>
+        </w:rPr>
+      </w:pPr>
+      <w:r>
+        <w:rPr>
+          <w:rFonts w:hint="eastAsia"/>
+          <w:sz w:val="16"/>
+          <w:szCs w:val="16"/>
         </w:rPr>
         <w:t>存储引擎InnoDB、MyISAM的区别</w:t>
       </w:r>
@@ -500,10 +658,16 @@
     <w:p>
       <w:pPr>
         <w:spacing w:line="220" w:lineRule="atLeast"/>
-      </w:pPr>
-      <w:r>
-        <w:rPr>
-          <w:rFonts w:hint="eastAsia"/>
+        <w:rPr>
+          <w:sz w:val="16"/>
+          <w:szCs w:val="16"/>
+        </w:rPr>
+      </w:pPr>
+      <w:r>
+        <w:rPr>
+          <w:rFonts w:hint="eastAsia"/>
+          <w:sz w:val="16"/>
+          <w:szCs w:val="16"/>
         </w:rPr>
         <w:t>悲观锁、乐观锁</w:t>
       </w:r>
@@ -511,10 +675,16 @@
     <w:p>
       <w:pPr>
         <w:spacing w:line="220" w:lineRule="atLeast"/>
-      </w:pPr>
-      <w:r>
-        <w:rPr>
-          <w:rFonts w:hint="eastAsia"/>
+        <w:rPr>
+          <w:sz w:val="16"/>
+          <w:szCs w:val="16"/>
+        </w:rPr>
+      </w:pPr>
+      <w:r>
+        <w:rPr>
+          <w:rFonts w:hint="eastAsia"/>
+          <w:sz w:val="16"/>
+          <w:szCs w:val="16"/>
         </w:rPr>
         <w:t>mysql 的表锁、行锁</w:t>
       </w:r>
@@ -524,11 +694,15 @@
         <w:spacing w:line="220" w:lineRule="atLeast"/>
         <w:rPr>
           <w:rFonts w:hint="eastAsia"/>
-        </w:rPr>
-      </w:pPr>
-      <w:r>
-        <w:rPr>
-          <w:rFonts w:hint="eastAsia"/>
+          <w:sz w:val="16"/>
+          <w:szCs w:val="16"/>
+        </w:rPr>
+      </w:pPr>
+      <w:r>
+        <w:rPr>
+          <w:rFonts w:hint="eastAsia"/>
+          <w:sz w:val="16"/>
+          <w:szCs w:val="16"/>
         </w:rPr>
         <w:t>mysql索引分类：B+，hash；什么情况用什么索引</w:t>
       </w:r>
@@ -538,11 +712,15 @@
         <w:spacing w:line="220" w:lineRule="atLeast"/>
         <w:rPr>
           <w:rFonts w:hint="eastAsia"/>
-        </w:rPr>
-      </w:pPr>
-      <w:r>
-        <w:rPr>
-          <w:rFonts w:hint="eastAsia"/>
+          <w:sz w:val="16"/>
+          <w:szCs w:val="16"/>
+        </w:rPr>
+      </w:pPr>
+      <w:r>
+        <w:rPr>
+          <w:rFonts w:hint="eastAsia"/>
+          <w:sz w:val="16"/>
+          <w:szCs w:val="16"/>
         </w:rPr>
         <w:t>性能优化</w:t>
       </w:r>
@@ -552,11 +730,15 @@
         <w:spacing w:line="220" w:lineRule="atLeast"/>
         <w:rPr>
           <w:rFonts w:hint="eastAsia"/>
-        </w:rPr>
-      </w:pPr>
-      <w:r>
-        <w:rPr>
-          <w:rFonts w:hint="eastAsia"/>
+          <w:sz w:val="16"/>
+          <w:szCs w:val="16"/>
+        </w:rPr>
+      </w:pPr>
+      <w:r>
+        <w:rPr>
+          <w:rFonts w:hint="eastAsia"/>
+          <w:sz w:val="16"/>
+          <w:szCs w:val="16"/>
         </w:rPr>
         <w:t>事务的特性和隔离级别</w:t>
       </w:r>
@@ -566,18 +748,20 @@
         <w:spacing w:line="220" w:lineRule="atLeast"/>
         <w:rPr>
           <w:rFonts w:hint="default" w:eastAsia="微软雅黑"/>
-          <w:lang w:val="en-US" w:eastAsia="zh-CN"/>
-        </w:rPr>
-      </w:pPr>
-      <w:r>
-        <w:rPr>
-          <w:rFonts w:hint="eastAsia"/>
+          <w:sz w:val="16"/>
+          <w:szCs w:val="16"/>
+          <w:lang w:val="en-US" w:eastAsia="zh-CN"/>
+        </w:rPr>
+      </w:pPr>
+      <w:r>
+        <w:rPr>
+          <w:rFonts w:hint="eastAsia"/>
+          <w:sz w:val="16"/>
+          <w:szCs w:val="16"/>
           <w:lang w:val="en-US" w:eastAsia="zh-CN"/>
         </w:rPr>
         <w:t>分库分表</w:t>
       </w:r>
-      <w:bookmarkStart w:id="0" w:name="_GoBack"/>
-      <w:bookmarkEnd w:id="0"/>
     </w:p>
     <w:p>
       <w:pPr>
@@ -589,8 +773,8 @@
           <w:b w:val="0"/>
           <w:bCs w:val="0"/>
           <w:color w:val="5B5B5B"/>
-          <w:sz w:val="36"/>
-          <w:szCs w:val="36"/>
+          <w:sz w:val="22"/>
+          <w:szCs w:val="22"/>
         </w:rPr>
       </w:pPr>
       <w:r>
@@ -599,8 +783,8 @@
           <w:b w:val="0"/>
           <w:bCs w:val="0"/>
           <w:color w:val="5B5B5B"/>
-          <w:sz w:val="36"/>
-          <w:szCs w:val="36"/>
+          <w:sz w:val="22"/>
+          <w:szCs w:val="22"/>
         </w:rPr>
         <w:t>Redis</w:t>
       </w:r>
@@ -610,18 +794,24 @@
         <w:spacing w:line="220" w:lineRule="atLeast"/>
         <w:rPr>
           <w:rFonts w:hint="eastAsia" w:eastAsia="微软雅黑"/>
+          <w:sz w:val="16"/>
+          <w:szCs w:val="16"/>
           <w:lang w:eastAsia="zh-CN"/>
         </w:rPr>
       </w:pPr>
       <w:r>
         <w:rPr>
           <w:rFonts w:hint="eastAsia"/>
+          <w:sz w:val="16"/>
+          <w:szCs w:val="16"/>
         </w:rPr>
         <w:t>为什么要用缓存？</w:t>
       </w:r>
       <w:r>
         <w:rPr>
           <w:rFonts w:hint="eastAsia"/>
+          <w:sz w:val="16"/>
+          <w:szCs w:val="16"/>
           <w:lang w:eastAsia="zh-CN"/>
         </w:rPr>
         <w:t>（</w:t>
@@ -629,6 +819,8 @@
       <w:r>
         <w:rPr>
           <w:rFonts w:hint="eastAsia"/>
+          <w:sz w:val="16"/>
+          <w:szCs w:val="16"/>
           <w:lang w:val="en-US" w:eastAsia="zh-CN"/>
         </w:rPr>
         <w:t>为了高性能、高并发</w:t>
@@ -636,6 +828,8 @@
       <w:r>
         <w:rPr>
           <w:rFonts w:hint="eastAsia"/>
+          <w:sz w:val="16"/>
+          <w:szCs w:val="16"/>
           <w:lang w:eastAsia="zh-CN"/>
         </w:rPr>
         <w:t>）</w:t>
@@ -644,16 +838,24 @@
     <w:p>
       <w:pPr>
         <w:spacing w:line="220" w:lineRule="atLeast"/>
-      </w:pPr>
-      <w:r>
-        <w:rPr>
-          <w:rFonts w:hint="eastAsia"/>
+        <w:rPr>
+          <w:sz w:val="16"/>
+          <w:szCs w:val="16"/>
+        </w:rPr>
+      </w:pPr>
+      <w:r>
+        <w:rPr>
+          <w:rFonts w:hint="eastAsia"/>
+          <w:sz w:val="16"/>
+          <w:szCs w:val="16"/>
         </w:rPr>
         <w:t>redis数据类型</w:t>
       </w:r>
       <w:r>
         <w:rPr>
           <w:rFonts w:hint="eastAsia"/>
+          <w:sz w:val="16"/>
+          <w:szCs w:val="16"/>
           <w:lang w:val="en-US" w:eastAsia="zh-CN"/>
         </w:rPr>
         <w:t>和</w:t>
@@ -661,6 +863,8 @@
       <w:r>
         <w:rPr>
           <w:rFonts w:hint="eastAsia"/>
+          <w:sz w:val="16"/>
+          <w:szCs w:val="16"/>
         </w:rPr>
         <w:t>应用场景</w:t>
       </w:r>
@@ -670,17 +874,23 @@
         <w:spacing w:line="220" w:lineRule="atLeast"/>
         <w:rPr>
           <w:rFonts w:hint="eastAsia"/>
-        </w:rPr>
-      </w:pPr>
-      <w:r>
-        <w:rPr>
-          <w:rFonts w:hint="eastAsia"/>
+          <w:sz w:val="16"/>
+          <w:szCs w:val="16"/>
+        </w:rPr>
+      </w:pPr>
+      <w:r>
+        <w:rPr>
+          <w:rFonts w:hint="eastAsia"/>
+          <w:sz w:val="16"/>
+          <w:szCs w:val="16"/>
         </w:rPr>
         <w:t>redis 线程模型</w:t>
       </w:r>
       <w:r>
         <w:rPr>
           <w:rFonts w:hint="eastAsia"/>
+          <w:sz w:val="16"/>
+          <w:szCs w:val="16"/>
           <w:lang w:eastAsia="zh-CN"/>
         </w:rPr>
         <w:t>，</w:t>
@@ -688,6 +898,8 @@
       <w:r>
         <w:rPr>
           <w:rFonts w:hint="eastAsia"/>
+          <w:sz w:val="16"/>
+          <w:szCs w:val="16"/>
         </w:rPr>
         <w:t>为啥单线程模型也能效率这么高？</w:t>
       </w:r>
@@ -697,11 +909,15 @@
         <w:spacing w:line="220" w:lineRule="atLeast"/>
         <w:rPr>
           <w:rFonts w:hint="eastAsia"/>
-        </w:rPr>
-      </w:pPr>
-      <w:r>
-        <w:rPr>
-          <w:rFonts w:hint="eastAsia"/>
+          <w:sz w:val="16"/>
+          <w:szCs w:val="16"/>
+        </w:rPr>
+      </w:pPr>
+      <w:r>
+        <w:rPr>
+          <w:rFonts w:hint="eastAsia"/>
+          <w:sz w:val="16"/>
+          <w:szCs w:val="16"/>
         </w:rPr>
         <w:t>Redis持久化方式</w:t>
       </w:r>
@@ -711,17 +927,23 @@
         <w:spacing w:line="220" w:lineRule="atLeast"/>
         <w:rPr>
           <w:rFonts w:hint="eastAsia"/>
-        </w:rPr>
-      </w:pPr>
-      <w:r>
-        <w:rPr>
-          <w:rFonts w:hint="eastAsia"/>
+          <w:sz w:val="16"/>
+          <w:szCs w:val="16"/>
+        </w:rPr>
+      </w:pPr>
+      <w:r>
+        <w:rPr>
+          <w:rFonts w:hint="eastAsia"/>
+          <w:sz w:val="16"/>
+          <w:szCs w:val="16"/>
         </w:rPr>
         <w:t>Redis的内存淘汰机制</w:t>
       </w:r>
       <w:r>
         <w:rPr>
           <w:rFonts w:hint="eastAsia"/>
+          <w:sz w:val="16"/>
+          <w:szCs w:val="16"/>
           <w:lang w:val="en-US" w:eastAsia="zh-CN"/>
         </w:rPr>
         <w:t>和过期</w:t>
@@ -729,6 +951,8 @@
       <w:r>
         <w:rPr>
           <w:rFonts w:hint="eastAsia"/>
+          <w:sz w:val="16"/>
+          <w:szCs w:val="16"/>
         </w:rPr>
         <w:t>策略</w:t>
       </w:r>
@@ -738,14 +962,22 @@
         <w:spacing w:line="220" w:lineRule="atLeast"/>
         <w:rPr>
           <w:rFonts w:hint="eastAsia"/>
-        </w:rPr>
-      </w:pPr>
-      <w:r>
+          <w:sz w:val="16"/>
+          <w:szCs w:val="16"/>
+        </w:rPr>
+      </w:pPr>
+      <w:r>
+        <w:rPr>
+          <w:sz w:val="16"/>
+          <w:szCs w:val="16"/>
+        </w:rPr>
         <w:t>R</w:t>
       </w:r>
       <w:r>
         <w:rPr>
           <w:rFonts w:hint="eastAsia"/>
+          <w:sz w:val="16"/>
+          <w:szCs w:val="16"/>
         </w:rPr>
         <w:t>edis集群</w:t>
       </w:r>
@@ -753,10 +985,16 @@
     <w:p>
       <w:pPr>
         <w:spacing w:line="220" w:lineRule="atLeast"/>
-      </w:pPr>
-      <w:r>
-        <w:rPr>
-          <w:rFonts w:hint="eastAsia"/>
+        <w:rPr>
+          <w:sz w:val="16"/>
+          <w:szCs w:val="16"/>
+        </w:rPr>
+      </w:pPr>
+      <w:r>
+        <w:rPr>
+          <w:rFonts w:hint="eastAsia"/>
+          <w:sz w:val="16"/>
+          <w:szCs w:val="16"/>
         </w:rPr>
         <w:t>如何保证 redis 的高并发和高可用？</w:t>
       </w:r>
@@ -764,10 +1002,16 @@
     <w:p>
       <w:pPr>
         <w:spacing w:line="220" w:lineRule="atLeast"/>
-      </w:pPr>
-      <w:r>
-        <w:rPr>
-          <w:rFonts w:hint="eastAsia"/>
+        <w:rPr>
+          <w:sz w:val="16"/>
+          <w:szCs w:val="16"/>
+        </w:rPr>
+      </w:pPr>
+      <w:r>
+        <w:rPr>
+          <w:rFonts w:hint="eastAsia"/>
+          <w:sz w:val="16"/>
+          <w:szCs w:val="16"/>
         </w:rPr>
         <w:t>Redis的并发竞争问题（基本方式是加锁）</w:t>
       </w:r>
@@ -775,13 +1019,23 @@
     <w:p>
       <w:pPr>
         <w:spacing w:line="220" w:lineRule="atLeast"/>
-      </w:pPr>
-      <w:r>
+        <w:rPr>
+          <w:sz w:val="16"/>
+          <w:szCs w:val="16"/>
+        </w:rPr>
+      </w:pPr>
+      <w:r>
+        <w:rPr>
+          <w:sz w:val="16"/>
+          <w:szCs w:val="16"/>
+        </w:rPr>
         <w:t>R</w:t>
       </w:r>
       <w:r>
         <w:rPr>
           <w:rFonts w:hint="eastAsia"/>
+          <w:sz w:val="16"/>
+          <w:szCs w:val="16"/>
         </w:rPr>
         <w:t>edis实现分布式锁</w:t>
       </w:r>
@@ -796,8 +1050,8 @@
           <w:b w:val="0"/>
           <w:bCs w:val="0"/>
           <w:color w:val="5B5B5B"/>
-          <w:sz w:val="36"/>
-          <w:szCs w:val="36"/>
+          <w:sz w:val="16"/>
+          <w:szCs w:val="16"/>
         </w:rPr>
       </w:pPr>
       <w:r>
@@ -806,8 +1060,8 @@
           <w:b w:val="0"/>
           <w:bCs w:val="0"/>
           <w:color w:val="5B5B5B"/>
-          <w:sz w:val="36"/>
-          <w:szCs w:val="36"/>
+          <w:sz w:val="22"/>
+          <w:szCs w:val="22"/>
         </w:rPr>
         <w:t>MQ</w:t>
       </w:r>
@@ -815,10 +1069,16 @@
     <w:p>
       <w:pPr>
         <w:spacing w:line="220" w:lineRule="atLeast"/>
-      </w:pPr>
-      <w:r>
-        <w:rPr>
-          <w:rFonts w:hint="eastAsia"/>
+        <w:rPr>
+          <w:sz w:val="16"/>
+          <w:szCs w:val="16"/>
+        </w:rPr>
+      </w:pPr>
+      <w:r>
+        <w:rPr>
+          <w:rFonts w:hint="eastAsia"/>
+          <w:sz w:val="16"/>
+          <w:szCs w:val="16"/>
         </w:rPr>
         <w:t>如何处理消息丢失的问题？</w:t>
       </w:r>
@@ -826,10 +1086,16 @@
     <w:p>
       <w:pPr>
         <w:spacing w:line="220" w:lineRule="atLeast"/>
-      </w:pPr>
-      <w:r>
-        <w:rPr>
-          <w:rFonts w:hint="eastAsia"/>
+        <w:rPr>
+          <w:sz w:val="16"/>
+          <w:szCs w:val="16"/>
+        </w:rPr>
+      </w:pPr>
+      <w:r>
+        <w:rPr>
+          <w:rFonts w:hint="eastAsia"/>
+          <w:sz w:val="16"/>
+          <w:szCs w:val="16"/>
         </w:rPr>
         <w:t>如何保证消息不被重复消费？</w:t>
       </w:r>
@@ -844,8 +1110,8 @@
           <w:b w:val="0"/>
           <w:bCs w:val="0"/>
           <w:color w:val="5B5B5B"/>
-          <w:sz w:val="36"/>
-          <w:szCs w:val="36"/>
+          <w:sz w:val="22"/>
+          <w:szCs w:val="22"/>
         </w:rPr>
       </w:pPr>
       <w:r>
@@ -854,8 +1120,8 @@
           <w:b w:val="0"/>
           <w:bCs w:val="0"/>
           <w:color w:val="5B5B5B"/>
-          <w:sz w:val="36"/>
-          <w:szCs w:val="36"/>
+          <w:sz w:val="22"/>
+          <w:szCs w:val="22"/>
         </w:rPr>
         <w:t>分布式相关</w:t>
       </w:r>
@@ -863,10 +1129,16 @@
     <w:p>
       <w:pPr>
         <w:spacing w:line="220" w:lineRule="atLeast"/>
-      </w:pPr>
-      <w:r>
-        <w:rPr>
-          <w:rFonts w:hint="eastAsia"/>
+        <w:rPr>
+          <w:sz w:val="16"/>
+          <w:szCs w:val="16"/>
+        </w:rPr>
+      </w:pPr>
+      <w:r>
+        <w:rPr>
+          <w:rFonts w:hint="eastAsia"/>
+          <w:sz w:val="16"/>
+          <w:szCs w:val="16"/>
         </w:rPr>
         <w:t>分布式事务</w:t>
       </w:r>
@@ -874,10 +1146,16 @@
     <w:p>
       <w:pPr>
         <w:spacing w:line="220" w:lineRule="atLeast"/>
-      </w:pPr>
-      <w:r>
-        <w:rPr>
-          <w:rFonts w:hint="eastAsia"/>
+        <w:rPr>
+          <w:sz w:val="16"/>
+          <w:szCs w:val="16"/>
+        </w:rPr>
+      </w:pPr>
+      <w:r>
+        <w:rPr>
+          <w:rFonts w:hint="eastAsia"/>
+          <w:sz w:val="16"/>
+          <w:szCs w:val="16"/>
         </w:rPr>
         <w:t>分布式锁</w:t>
       </w:r>
@@ -885,10 +1163,16 @@
     <w:p>
       <w:pPr>
         <w:spacing w:line="220" w:lineRule="atLeast"/>
-      </w:pPr>
-      <w:r>
-        <w:rPr>
-          <w:rFonts w:hint="eastAsia"/>
+        <w:rPr>
+          <w:sz w:val="16"/>
+          <w:szCs w:val="16"/>
+        </w:rPr>
+      </w:pPr>
+      <w:r>
+        <w:rPr>
+          <w:rFonts w:hint="eastAsia"/>
+          <w:sz w:val="16"/>
+          <w:szCs w:val="16"/>
         </w:rPr>
         <w:t>分布式Session</w:t>
       </w:r>
@@ -896,13 +1180,102 @@
     <w:p>
       <w:pPr>
         <w:spacing w:line="220" w:lineRule="atLeast"/>
-      </w:pPr>
-      <w:r>
-        <w:rPr>
-          <w:rFonts w:hint="eastAsia"/>
+        <w:rPr>
+          <w:rFonts w:hint="eastAsia"/>
+          <w:sz w:val="16"/>
+          <w:szCs w:val="16"/>
+        </w:rPr>
+      </w:pPr>
+      <w:r>
+        <w:rPr>
+          <w:rFonts w:hint="eastAsia"/>
+          <w:sz w:val="16"/>
+          <w:szCs w:val="16"/>
         </w:rPr>
         <w:t>分布式ID</w:t>
       </w:r>
+    </w:p>
+    <w:p>
+      <w:pPr>
+        <w:spacing w:line="220" w:lineRule="atLeast"/>
+        <w:rPr>
+          <w:rFonts w:hint="eastAsia" w:ascii="宋体" w:hAnsi="宋体" w:eastAsia="宋体" w:cs="宋体"/>
+          <w:sz w:val="22"/>
+          <w:szCs w:val="22"/>
+          <w:lang w:val="en-US" w:eastAsia="zh-CN"/>
+        </w:rPr>
+      </w:pPr>
+      <w:r>
+        <w:rPr>
+          <w:rFonts w:hint="eastAsia" w:ascii="宋体" w:hAnsi="宋体" w:eastAsia="宋体" w:cs="宋体"/>
+          <w:sz w:val="22"/>
+          <w:szCs w:val="22"/>
+          <w:lang w:val="en-US" w:eastAsia="zh-CN"/>
+        </w:rPr>
+        <w:t>微服务</w:t>
+      </w:r>
+    </w:p>
+    <w:p>
+      <w:pPr>
+        <w:spacing w:line="220" w:lineRule="atLeast"/>
+        <w:rPr>
+          <w:rFonts w:hint="default"/>
+          <w:sz w:val="16"/>
+          <w:szCs w:val="16"/>
+          <w:lang w:val="en-US" w:eastAsia="zh-CN"/>
+        </w:rPr>
+      </w:pPr>
+      <w:r>
+        <w:rPr>
+          <w:rFonts w:hint="default"/>
+          <w:sz w:val="16"/>
+          <w:szCs w:val="16"/>
+          <w:lang w:val="en-US" w:eastAsia="zh-CN"/>
+        </w:rPr>
+        <w:t>什么是微服务？</w:t>
+      </w:r>
+    </w:p>
+    <w:p>
+      <w:pPr>
+        <w:spacing w:line="220" w:lineRule="atLeast"/>
+        <w:rPr>
+          <w:rFonts w:hint="default"/>
+          <w:sz w:val="16"/>
+          <w:szCs w:val="16"/>
+          <w:lang w:val="en-US" w:eastAsia="zh-CN"/>
+        </w:rPr>
+      </w:pPr>
+      <w:r>
+        <w:rPr>
+          <w:rFonts w:hint="default"/>
+          <w:sz w:val="16"/>
+          <w:szCs w:val="16"/>
+          <w:lang w:val="en-US" w:eastAsia="zh-CN"/>
+        </w:rPr>
+        <w:t>SpringCloud和dubbo区别</w:t>
+      </w:r>
+    </w:p>
+    <w:p>
+      <w:pPr>
+        <w:spacing w:line="220" w:lineRule="atLeast"/>
+        <w:rPr>
+          <w:rFonts w:hint="default"/>
+          <w:sz w:val="16"/>
+          <w:szCs w:val="16"/>
+          <w:lang w:val="en-US" w:eastAsia="zh-CN"/>
+        </w:rPr>
+      </w:pPr>
+      <w:r>
+        <w:rPr>
+          <w:rFonts w:hint="default"/>
+          <w:sz w:val="16"/>
+          <w:szCs w:val="16"/>
+          <w:lang w:val="en-US" w:eastAsia="zh-CN"/>
+        </w:rPr>
+        <w:t>注册中心eureka和zookeeper的区别</w:t>
+      </w:r>
+      <w:bookmarkStart w:id="0" w:name="_GoBack"/>
+      <w:bookmarkEnd w:id="0"/>
     </w:p>
     <w:sectPr>
       <w:pgSz w:w="11906" w:h="16838"/>

--- a/face/面试题汇总.docx
+++ b/face/面试题汇总.docx
@@ -1087,6 +1087,7 @@
       <w:pPr>
         <w:spacing w:line="220" w:lineRule="atLeast"/>
         <w:rPr>
+          <w:rFonts w:hint="eastAsia"/>
           <w:sz w:val="16"/>
           <w:szCs w:val="16"/>
         </w:rPr>
@@ -1098,6 +1099,52 @@
           <w:szCs w:val="16"/>
         </w:rPr>
         <w:t>如何保证消息不被重复消费？</w:t>
+      </w:r>
+    </w:p>
+    <w:p>
+      <w:pPr>
+        <w:spacing w:line="220" w:lineRule="atLeast"/>
+        <w:rPr>
+          <w:rFonts w:hint="eastAsia"/>
+          <w:sz w:val="16"/>
+          <w:szCs w:val="16"/>
+        </w:rPr>
+      </w:pPr>
+      <w:r>
+        <w:rPr>
+          <w:rFonts w:hint="eastAsia"/>
+          <w:sz w:val="16"/>
+          <w:szCs w:val="16"/>
+        </w:rPr>
+        <w:t>kafka与rabbitmq区别</w:t>
+      </w:r>
+    </w:p>
+    <w:p>
+      <w:pPr>
+        <w:spacing w:line="220" w:lineRule="atLeast"/>
+        <w:rPr>
+          <w:rFonts w:hint="eastAsia"/>
+          <w:sz w:val="16"/>
+          <w:szCs w:val="16"/>
+        </w:rPr>
+      </w:pPr>
+      <w:r>
+        <w:rPr>
+          <w:rFonts w:hint="eastAsia"/>
+          <w:sz w:val="16"/>
+          <w:szCs w:val="16"/>
+        </w:rPr>
+        <w:t>rabbitmq</w:t>
+      </w:r>
+      <w:bookmarkStart w:id="0" w:name="_GoBack"/>
+      <w:bookmarkEnd w:id="0"/>
+      <w:r>
+        <w:rPr>
+          <w:rFonts w:hint="eastAsia"/>
+          <w:sz w:val="16"/>
+          <w:szCs w:val="16"/>
+        </w:rPr>
+        <w:t>镜像集群模式</w:t>
       </w:r>
     </w:p>
     <w:p>
@@ -1274,8 +1321,77 @@
         </w:rPr>
         <w:t>注册中心eureka和zookeeper的区别</w:t>
       </w:r>
-      <w:bookmarkStart w:id="0" w:name="_GoBack"/>
-      <w:bookmarkEnd w:id="0"/>
+    </w:p>
+    <w:p>
+      <w:pPr>
+        <w:spacing w:line="220" w:lineRule="atLeast"/>
+        <w:rPr>
+          <w:rFonts w:hint="default"/>
+          <w:sz w:val="16"/>
+          <w:szCs w:val="16"/>
+          <w:lang w:val="en-US" w:eastAsia="zh-CN"/>
+        </w:rPr>
+      </w:pPr>
+      <w:r>
+        <w:rPr>
+          <w:rFonts w:hint="default"/>
+          <w:sz w:val="16"/>
+          <w:szCs w:val="16"/>
+          <w:lang w:val="en-US" w:eastAsia="zh-CN"/>
+        </w:rPr>
+        <w:t>Rpc和http的区别</w:t>
+      </w:r>
+    </w:p>
+    <w:p>
+      <w:pPr>
+        <w:spacing w:line="220" w:lineRule="atLeast"/>
+        <w:rPr>
+          <w:rFonts w:hint="default"/>
+          <w:sz w:val="16"/>
+          <w:szCs w:val="16"/>
+          <w:lang w:val="en-US" w:eastAsia="zh-CN"/>
+        </w:rPr>
+      </w:pPr>
+      <w:r>
+        <w:rPr>
+          <w:rFonts w:hint="default"/>
+          <w:sz w:val="16"/>
+          <w:szCs w:val="16"/>
+          <w:lang w:val="en-US" w:eastAsia="zh-CN"/>
+        </w:rPr>
+        <w:t>dubbo与MQ的区别，各自使用场景</w:t>
+      </w:r>
+    </w:p>
+    <w:p>
+      <w:pPr>
+        <w:spacing w:line="220" w:lineRule="atLeast"/>
+        <w:rPr>
+          <w:rFonts w:hint="default"/>
+          <w:sz w:val="16"/>
+          <w:szCs w:val="16"/>
+          <w:lang w:val="en-US" w:eastAsia="zh-CN"/>
+        </w:rPr>
+      </w:pPr>
+      <w:r>
+        <w:rPr>
+          <w:rFonts w:hint="default"/>
+          <w:sz w:val="16"/>
+          <w:szCs w:val="16"/>
+          <w:lang w:val="en-US" w:eastAsia="zh-CN"/>
+        </w:rPr>
+        <w:t>Dubbo原理？如何实现一个RPC框架？</w:t>
+      </w:r>
+    </w:p>
+    <w:p>
+      <w:pPr>
+        <w:spacing w:line="220" w:lineRule="atLeast"/>
+        <w:rPr>
+          <w:rFonts w:hint="default"/>
+          <w:sz w:val="16"/>
+          <w:szCs w:val="16"/>
+          <w:lang w:val="en-US" w:eastAsia="zh-CN"/>
+        </w:rPr>
+      </w:pPr>
     </w:p>
     <w:sectPr>
       <w:pgSz w:w="11906" w:h="16838"/>

--- a/face/面试题汇总.docx
+++ b/face/面试题汇总.docx
@@ -1007,23 +1007,8 @@
           <w:szCs w:val="16"/>
         </w:rPr>
       </w:pPr>
-      <w:r>
-        <w:rPr>
-          <w:rFonts w:hint="eastAsia"/>
-          <w:sz w:val="16"/>
-          <w:szCs w:val="16"/>
-        </w:rPr>
-        <w:t>Redis的并发竞争问题（基本方式是加锁）</w:t>
-      </w:r>
-    </w:p>
-    <w:p>
-      <w:pPr>
-        <w:spacing w:line="220" w:lineRule="atLeast"/>
-        <w:rPr>
-          <w:sz w:val="16"/>
-          <w:szCs w:val="16"/>
-        </w:rPr>
-      </w:pPr>
+      <w:bookmarkStart w:id="0" w:name="_GoBack"/>
+      <w:bookmarkEnd w:id="0"/>
       <w:r>
         <w:rPr>
           <w:sz w:val="16"/>
@@ -1134,17 +1119,7 @@
           <w:sz w:val="16"/>
           <w:szCs w:val="16"/>
         </w:rPr>
-        <w:t>rabbitmq</w:t>
-      </w:r>
-      <w:bookmarkStart w:id="0" w:name="_GoBack"/>
-      <w:bookmarkEnd w:id="0"/>
-      <w:r>
-        <w:rPr>
-          <w:rFonts w:hint="eastAsia"/>
-          <w:sz w:val="16"/>
-          <w:szCs w:val="16"/>
-        </w:rPr>
-        <w:t>镜像集群模式</w:t>
+        <w:t>rabbitmq镜像集群模式</w:t>
       </w:r>
     </w:p>
     <w:p>

--- a/face/面试题汇总.docx
+++ b/face/面试题汇总.docx
@@ -69,6 +69,90 @@
       <w:pPr>
         <w:spacing w:line="220" w:lineRule="atLeast"/>
         <w:rPr>
+          <w:rFonts w:hint="eastAsia"/>
+          <w:sz w:val="16"/>
+          <w:szCs w:val="16"/>
+          <w:lang w:val="en-US" w:eastAsia="zh-CN"/>
+        </w:rPr>
+      </w:pPr>
+      <w:r>
+        <w:rPr>
+          <w:rFonts w:hint="eastAsia"/>
+          <w:sz w:val="16"/>
+          <w:szCs w:val="16"/>
+          <w:lang w:val="en-US" w:eastAsia="zh-CN"/>
+        </w:rPr>
+        <w:t>Java</w:t>
+      </w:r>
+      <w:r>
+        <w:rPr>
+          <w:rFonts w:hint="eastAsia"/>
+          <w:sz w:val="16"/>
+          <w:szCs w:val="16"/>
+        </w:rPr>
+        <w:t>基本数据类型</w:t>
+      </w:r>
+      <w:r>
+        <w:rPr>
+          <w:rFonts w:hint="eastAsia"/>
+          <w:sz w:val="16"/>
+          <w:szCs w:val="16"/>
+          <w:lang w:val="en-US" w:eastAsia="zh-CN"/>
+        </w:rPr>
+        <w:t>有哪些？每种类型大小？</w:t>
+      </w:r>
+    </w:p>
+    <w:p>
+      <w:pPr>
+        <w:spacing w:line="220" w:lineRule="atLeast"/>
+        <w:rPr>
+          <w:rFonts w:hint="default"/>
+          <w:sz w:val="16"/>
+          <w:szCs w:val="16"/>
+          <w:lang w:val="en-US" w:eastAsia="zh-CN"/>
+        </w:rPr>
+      </w:pPr>
+      <w:r>
+        <w:rPr>
+          <w:rFonts w:hint="default"/>
+          <w:sz w:val="16"/>
+          <w:szCs w:val="16"/>
+          <w:lang w:val="en-US" w:eastAsia="zh-CN"/>
+        </w:rPr>
+        <w:t>创建类实例</w:t>
+      </w:r>
+      <w:r>
+        <w:rPr>
+          <w:rFonts w:hint="eastAsia"/>
+          <w:sz w:val="16"/>
+          <w:szCs w:val="16"/>
+          <w:lang w:val="en-US" w:eastAsia="zh-CN"/>
+        </w:rPr>
+        <w:t>有哪几种</w:t>
+      </w:r>
+      <w:r>
+        <w:rPr>
+          <w:rFonts w:hint="default"/>
+          <w:sz w:val="16"/>
+          <w:szCs w:val="16"/>
+          <w:lang w:val="en-US" w:eastAsia="zh-CN"/>
+        </w:rPr>
+        <w:t>方法</w:t>
+      </w:r>
+      <w:r>
+        <w:rPr>
+          <w:rFonts w:hint="eastAsia"/>
+          <w:sz w:val="16"/>
+          <w:szCs w:val="16"/>
+          <w:lang w:val="en-US" w:eastAsia="zh-CN"/>
+        </w:rPr>
+        <w:t>？</w:t>
+      </w:r>
+    </w:p>
+    <w:p>
+      <w:pPr>
+        <w:spacing w:line="220" w:lineRule="atLeast"/>
+        <w:rPr>
           <w:rFonts w:hint="eastAsia" w:eastAsia="微软雅黑"/>
           <w:sz w:val="16"/>
           <w:szCs w:val="16"/>
@@ -136,37 +220,30 @@
           <w:szCs w:val="16"/>
           <w:lang w:eastAsia="zh-CN"/>
         </w:rPr>
-        <w:t>、</w:t>
-      </w:r>
-      <w:r>
-        <w:rPr>
-          <w:rFonts w:hint="eastAsia"/>
-          <w:sz w:val="16"/>
-          <w:szCs w:val="16"/>
-          <w:lang w:val="en-US" w:eastAsia="zh-CN"/>
-        </w:rPr>
-        <w:t>Error</w:t>
-      </w:r>
-    </w:p>
-    <w:p>
-      <w:pPr>
-        <w:spacing w:line="220" w:lineRule="atLeast"/>
-        <w:rPr>
-          <w:rFonts w:hint="eastAsia" w:eastAsia="微软雅黑"/>
-          <w:sz w:val="16"/>
-          <w:szCs w:val="16"/>
-          <w:lang w:val="en-US" w:eastAsia="zh-CN"/>
-        </w:rPr>
-      </w:pPr>
-      <w:r>
-        <w:rPr>
-          <w:rFonts w:hint="eastAsia"/>
-          <w:sz w:val="16"/>
-          <w:szCs w:val="16"/>
-          <w:lang w:val="en-US" w:eastAsia="zh-CN"/>
-        </w:rPr>
-        <w:t>反射</w:t>
-      </w:r>
+        <w:t>？</w:t>
+      </w:r>
+      <w:r>
+        <w:rPr>
+          <w:rFonts w:hint="eastAsia"/>
+          <w:sz w:val="16"/>
+          <w:szCs w:val="16"/>
+          <w:lang w:val="en-US" w:eastAsia="zh-CN"/>
+        </w:rPr>
+        <w:t>说出6种</w:t>
+      </w:r>
+      <w:bookmarkStart w:id="0" w:name="_GoBack"/>
+      <w:bookmarkEnd w:id="0"/>
+    </w:p>
+    <w:p>
+      <w:pPr>
+        <w:spacing w:line="220" w:lineRule="atLeast"/>
+        <w:rPr>
+          <w:rFonts w:hint="eastAsia"/>
+          <w:sz w:val="16"/>
+          <w:szCs w:val="16"/>
+          <w:lang w:val="en-US" w:eastAsia="zh-CN"/>
+        </w:rPr>
+      </w:pPr>
     </w:p>
     <w:p>
       <w:pPr>
@@ -1007,8 +1084,6 @@
           <w:szCs w:val="16"/>
         </w:rPr>
       </w:pPr>
-      <w:bookmarkStart w:id="0" w:name="_GoBack"/>
-      <w:bookmarkEnd w:id="0"/>
       <w:r>
         <w:rPr>
           <w:sz w:val="16"/>

--- a/face/面试题汇总.docx
+++ b/face/面试题汇总.docx
@@ -231,8 +231,6 @@
         </w:rPr>
         <w:t>说出6种</w:t>
       </w:r>
-      <w:bookmarkStart w:id="0" w:name="_GoBack"/>
-      <w:bookmarkEnd w:id="0"/>
     </w:p>
     <w:p>
       <w:pPr>
@@ -270,6 +268,62 @@
         </w:rPr>
         <w:t>Java集合</w:t>
       </w:r>
+    </w:p>
+    <w:p>
+      <w:pPr>
+        <w:spacing w:line="220" w:lineRule="atLeast"/>
+        <w:rPr>
+          <w:rFonts w:hint="eastAsia"/>
+          <w:sz w:val="16"/>
+          <w:szCs w:val="16"/>
+        </w:rPr>
+      </w:pPr>
+      <w:r>
+        <w:rPr>
+          <w:rFonts w:hint="eastAsia"/>
+          <w:sz w:val="16"/>
+          <w:szCs w:val="16"/>
+        </w:rPr>
+        <w:t>ArrayList与LinkedList区别</w:t>
+      </w:r>
+    </w:p>
+    <w:p>
+      <w:pPr>
+        <w:spacing w:line="220" w:lineRule="atLeast"/>
+        <w:rPr>
+          <w:rFonts w:hint="eastAsia"/>
+          <w:sz w:val="16"/>
+          <w:szCs w:val="16"/>
+        </w:rPr>
+      </w:pPr>
+      <w:r>
+        <w:rPr>
+          <w:rFonts w:hint="eastAsia"/>
+          <w:sz w:val="16"/>
+          <w:szCs w:val="16"/>
+        </w:rPr>
+        <w:t>ArrayList线程安全问题</w:t>
+      </w:r>
+    </w:p>
+    <w:p>
+      <w:pPr>
+        <w:spacing w:line="220" w:lineRule="atLeast"/>
+        <w:rPr>
+          <w:rFonts w:hint="eastAsia"/>
+          <w:sz w:val="16"/>
+          <w:szCs w:val="16"/>
+        </w:rPr>
+      </w:pPr>
+      <w:r>
+        <w:rPr>
+          <w:rFonts w:hint="eastAsia"/>
+          <w:sz w:val="16"/>
+          <w:szCs w:val="16"/>
+        </w:rPr>
+        <w:t>线程安全版的ArrayList</w:t>
+      </w:r>
+      <w:bookmarkStart w:id="0" w:name="_GoBack"/>
+      <w:bookmarkEnd w:id="0"/>
     </w:p>
     <w:p>
       <w:pPr>
